--- a/assignmentRequirement.docx
+++ b/assignmentRequirement.docx
@@ -2,6 +2,589 @@
 <file path=word/document.xml><?xml version="1.0" encoding="utf-8"?>
 <w:document xmlns:wpc="http://schemas.microsoft.com/office/word/2010/wordprocessingCanvas" xmlns:cx="http://schemas.microsoft.com/office/drawing/2014/chartex" xmlns:mc="http://schemas.openxmlformats.org/markup-compatibility/2006" xmlns:o="urn:schemas-microsoft-com:office:office" xmlns:r="http://schemas.openxmlformats.org/officeDocument/2006/relationships" xmlns:m="http://schemas.openxmlformats.org/officeDocument/2006/math" xmlns:v="urn:schemas-microsoft-com:vml" xmlns:wp14="http://schemas.microsoft.com/office/word/2010/wordprocessingDrawing" xmlns:wp="http://schemas.openxmlformats.org/drawingml/2006/wordprocessingDrawing" xmlns:w10="urn:schemas-microsoft-com:office:word" xmlns:w="http://schemas.openxmlformats.org/wordprocessingml/2006/main" xmlns:w14="http://schemas.microsoft.com/office/word/2010/wordml" xmlns:w15="http://schemas.microsoft.com/office/word/2012/wordml" xmlns:w16se="http://schemas.microsoft.com/office/word/2015/wordml/symex" xmlns:wpg="http://schemas.microsoft.com/office/word/2010/wordprocessingGroup" xmlns:wpi="http://schemas.microsoft.com/office/word/2010/wordprocessingInk" xmlns:wne="http://schemas.microsoft.com/office/word/2006/wordml" xmlns:wps="http://schemas.microsoft.com/office/word/2010/wordprocessingShape" mc:Ignorable="w14 w15 w16se wp14">
   <w:body>
+    <w:p>
+      <w:pPr>
+        <w:jc w:val="center"/>
+        <w:rPr>
+          <w:rFonts w:asciiTheme="minorEastAsia" w:hAnsiTheme="minorEastAsia" w:hint="eastAsia"/>
+          <w:b/>
+          <w:sz w:val="36"/>
+          <w:szCs w:val="36"/>
+        </w:rPr>
+      </w:pPr>
+      <w:r>
+        <w:rPr>
+          <w:rFonts w:asciiTheme="minorEastAsia" w:hAnsiTheme="minorEastAsia" w:hint="eastAsia"/>
+          <w:b/>
+          <w:sz w:val="36"/>
+          <w:szCs w:val="36"/>
+        </w:rPr>
+        <w:t>練習作業 : 創建 FHIR PHR Patient 健康紀錄</w:t>
+      </w:r>
+    </w:p>
+    <w:p>
+      <w:pPr>
+        <w:rPr>
+          <w:b/>
+          <w:sz w:val="28"/>
+          <w:szCs w:val="28"/>
+        </w:rPr>
+      </w:pPr>
+    </w:p>
+    <w:p>
+      <w:pPr>
+        <w:rPr>
+          <w:rFonts w:asciiTheme="minorEastAsia" w:hAnsiTheme="minorEastAsia" w:hint="eastAsia"/>
+          <w:szCs w:val="24"/>
+        </w:rPr>
+      </w:pPr>
+      <w:r>
+        <w:rPr>
+          <w:rFonts w:asciiTheme="minorEastAsia" w:hAnsiTheme="minorEastAsia" w:hint="eastAsia"/>
+          <w:szCs w:val="24"/>
+        </w:rPr>
+        <w:t>基於 FHIR 規範，我們可快速地創建病人及其健康紀錄。同學們可參考程式範例，創建 FHIR patient 及其健康紀錄，如:</w:t>
+      </w:r>
+    </w:p>
+    <w:p>
+      <w:pPr>
+        <w:rPr>
+          <w:rFonts w:asciiTheme="minorEastAsia" w:hAnsiTheme="minorEastAsia"/>
+          <w:szCs w:val="24"/>
+        </w:rPr>
+      </w:pPr>
+      <w:r>
+        <w:rPr>
+          <w:rFonts w:asciiTheme="minorEastAsia" w:hAnsiTheme="minorEastAsia" w:hint="eastAsia"/>
+          <w:szCs w:val="24"/>
+        </w:rPr>
+        <w:t>生理量測(FHIR Observation)、病人問題狀況(FHIR Condiction)、問卷(FHIR questionnaireResponse)...</w:t>
+      </w:r>
+    </w:p>
+    <w:p>
+      <w:pPr>
+        <w:rPr>
+          <w:rFonts w:asciiTheme="minorEastAsia" w:hAnsiTheme="minorEastAsia" w:hint="eastAsia"/>
+          <w:szCs w:val="24"/>
+        </w:rPr>
+      </w:pPr>
+    </w:p>
+    <w:p>
+      <w:pPr>
+        <w:rPr>
+          <w:rFonts w:asciiTheme="minorEastAsia" w:hAnsiTheme="minorEastAsia" w:hint="eastAsia"/>
+          <w:szCs w:val="24"/>
+        </w:rPr>
+      </w:pPr>
+      <w:r>
+        <w:rPr>
+          <w:rFonts w:asciiTheme="minorEastAsia" w:hAnsiTheme="minorEastAsia" w:hint="eastAsia"/>
+          <w:szCs w:val="24"/>
+        </w:rPr>
+        <w:t>請同學參考下列程式範例:</w:t>
+      </w:r>
+    </w:p>
+    <w:p>
+      <w:pPr>
+        <w:rPr>
+          <w:rFonts w:asciiTheme="minorEastAsia" w:hAnsiTheme="minorEastAsia"/>
+          <w:szCs w:val="24"/>
+        </w:rPr>
+      </w:pPr>
+      <w:r>
+        <w:rPr>
+          <w:rFonts w:asciiTheme="minorEastAsia" w:hAnsiTheme="minorEastAsia"/>
+          <w:szCs w:val="24"/>
+        </w:rPr>
+        <w:t>https://github.com/mos2718/FHIRBeginnerPractices</w:t>
+      </w:r>
+    </w:p>
+    <w:p>
+      <w:pPr>
+        <w:rPr>
+          <w:rFonts w:asciiTheme="minorEastAsia" w:hAnsiTheme="minorEastAsia" w:hint="eastAsia"/>
+          <w:szCs w:val="24"/>
+        </w:rPr>
+      </w:pPr>
+      <w:r>
+        <w:rPr>
+          <w:rFonts w:asciiTheme="minorEastAsia" w:hAnsiTheme="minorEastAsia" w:hint="eastAsia"/>
+          <w:szCs w:val="24"/>
+        </w:rPr>
+        <w:t>在 FHIR server 建構一個病人</w:t>
+      </w:r>
+      <w:r>
+        <w:rPr>
+          <w:rFonts w:asciiTheme="minorEastAsia" w:hAnsiTheme="minorEastAsia" w:hint="eastAsia"/>
+          <w:szCs w:val="24"/>
+        </w:rPr>
+        <w:t>(P</w:t>
+      </w:r>
+      <w:r>
+        <w:rPr>
+          <w:rFonts w:asciiTheme="minorEastAsia" w:hAnsiTheme="minorEastAsia"/>
+          <w:szCs w:val="24"/>
+        </w:rPr>
+        <w:t>atient)</w:t>
+      </w:r>
+      <w:r>
+        <w:rPr>
+          <w:rFonts w:asciiTheme="minorEastAsia" w:hAnsiTheme="minorEastAsia" w:hint="eastAsia"/>
+          <w:szCs w:val="24"/>
+        </w:rPr>
+        <w:t xml:space="preserve">，及其某一類健康紀錄(如血壓 observation、發燒  Condiction、昏迷指數問卷 questionnaireResponse) </w:t>
+      </w:r>
+    </w:p>
+    <w:p>
+      <w:pPr>
+        <w:rPr>
+          <w:rFonts w:asciiTheme="minorEastAsia" w:hAnsiTheme="minorEastAsia"/>
+          <w:szCs w:val="24"/>
+        </w:rPr>
+      </w:pPr>
+    </w:p>
+    <w:p>
+      <w:pPr>
+        <w:rPr>
+          <w:rFonts w:asciiTheme="minorEastAsia" w:hAnsiTheme="minorEastAsia" w:hint="eastAsia"/>
+          <w:szCs w:val="24"/>
+        </w:rPr>
+      </w:pPr>
+      <w:r>
+        <w:rPr>
+          <w:rFonts w:asciiTheme="minorEastAsia" w:hAnsiTheme="minorEastAsia" w:hint="eastAsia"/>
+          <w:szCs w:val="24"/>
+        </w:rPr>
+        <w:t>練習作業要求:</w:t>
+      </w:r>
+    </w:p>
+    <w:p>
+      <w:pPr>
+        <w:rPr>
+          <w:rFonts w:asciiTheme="minorEastAsia" w:hAnsiTheme="minorEastAsia" w:hint="eastAsia"/>
+          <w:szCs w:val="24"/>
+        </w:rPr>
+      </w:pPr>
+      <w:r>
+        <w:rPr>
+          <w:rFonts w:asciiTheme="minorEastAsia" w:hAnsiTheme="minorEastAsia" w:hint="eastAsia"/>
+          <w:szCs w:val="24"/>
+        </w:rPr>
+        <w:t>1. 需在 moodle 討論區描述你要創建的健康紀錄(每個同學需選定不同的主題，如僅可有一個同學創建血壓紀錄)</w:t>
+      </w:r>
+    </w:p>
+    <w:p>
+      <w:pPr>
+        <w:rPr>
+          <w:rFonts w:asciiTheme="minorEastAsia" w:hAnsiTheme="minorEastAsia" w:hint="eastAsia"/>
+          <w:szCs w:val="24"/>
+        </w:rPr>
+      </w:pPr>
+      <w:r>
+        <w:rPr>
+          <w:rFonts w:asciiTheme="minorEastAsia" w:hAnsiTheme="minorEastAsia" w:hint="eastAsia"/>
+          <w:szCs w:val="24"/>
+        </w:rPr>
+        <w:t>2. 可用不同的程式語言撰寫(不限於 JavaScript)</w:t>
+      </w:r>
+    </w:p>
+    <w:p>
+      <w:pPr>
+        <w:rPr>
+          <w:rFonts w:asciiTheme="minorEastAsia" w:hAnsiTheme="minorEastAsia"/>
+          <w:szCs w:val="24"/>
+        </w:rPr>
+      </w:pPr>
+      <w:r>
+        <w:rPr>
+          <w:rFonts w:asciiTheme="minorEastAsia" w:hAnsiTheme="minorEastAsia" w:hint="eastAsia"/>
+          <w:szCs w:val="24"/>
+        </w:rPr>
+        <w:t>3. 需附上創建後之該病人該類健康紀錄查詢 URL，如下:</w:t>
+      </w:r>
+    </w:p>
+    <w:p>
+      <w:pPr>
+        <w:rPr>
+          <w:rFonts w:asciiTheme="minorEastAsia" w:hAnsiTheme="minorEastAsia" w:hint="eastAsia"/>
+          <w:szCs w:val="24"/>
+        </w:rPr>
+      </w:pPr>
+      <w:r>
+        <w:rPr>
+          <w:rFonts w:asciiTheme="minorEastAsia" w:hAnsiTheme="minorEastAsia" w:hint="eastAsia"/>
+          <w:szCs w:val="24"/>
+        </w:rPr>
+        <w:t>查詢某位病人之體溫資訊</w:t>
+      </w:r>
+    </w:p>
+    <w:p>
+      <w:pPr>
+        <w:rPr>
+          <w:rFonts w:asciiTheme="minorEastAsia" w:hAnsiTheme="minorEastAsia"/>
+          <w:szCs w:val="24"/>
+        </w:rPr>
+      </w:pPr>
+      <w:r>
+        <w:rPr>
+          <w:rFonts w:asciiTheme="minorEastAsia" w:hAnsiTheme="minorEastAsia"/>
+          <w:szCs w:val="24"/>
+        </w:rPr>
+        <w:t xml:space="preserve">http://hapi.fhir.org/baseR4/Observation?code=8310-5&amp;subject=1634896 </w:t>
+      </w:r>
+    </w:p>
+    <w:p>
+      <w:pPr>
+        <w:rPr>
+          <w:rFonts w:asciiTheme="minorEastAsia" w:hAnsiTheme="minorEastAsia" w:hint="eastAsia"/>
+          <w:szCs w:val="24"/>
+        </w:rPr>
+      </w:pPr>
+      <w:r>
+        <w:rPr>
+          <w:rFonts w:asciiTheme="minorEastAsia" w:hAnsiTheme="minorEastAsia" w:hint="eastAsia"/>
+          <w:szCs w:val="24"/>
+        </w:rPr>
+        <w:t>查某病人的發燒狀況</w:t>
+      </w:r>
+    </w:p>
+    <w:p>
+      <w:pPr>
+        <w:rPr>
+          <w:rFonts w:asciiTheme="minorEastAsia" w:hAnsiTheme="minorEastAsia"/>
+          <w:szCs w:val="24"/>
+        </w:rPr>
+      </w:pPr>
+      <w:r>
+        <w:rPr>
+          <w:rFonts w:asciiTheme="minorEastAsia" w:hAnsiTheme="minorEastAsia"/>
+          <w:szCs w:val="24"/>
+        </w:rPr>
+        <w:t>http://hapi.fhir.org/baseR4/Condition?code=386661006&amp;subject=1574669</w:t>
+      </w:r>
+    </w:p>
+    <w:p>
+      <w:pPr>
+        <w:rPr>
+          <w:rFonts w:asciiTheme="minorEastAsia" w:hAnsiTheme="minorEastAsia"/>
+          <w:szCs w:val="24"/>
+        </w:rPr>
+      </w:pPr>
+      <w:r>
+        <w:rPr>
+          <w:rFonts w:asciiTheme="minorEastAsia" w:hAnsiTheme="minorEastAsia" w:hint="eastAsia"/>
+          <w:szCs w:val="24"/>
+        </w:rPr>
+        <w:t>查針對某病人之填寫問卷結果</w:t>
+      </w:r>
+    </w:p>
+    <w:p>
+      <w:pPr>
+        <w:rPr>
+          <w:rFonts w:asciiTheme="minorEastAsia" w:hAnsiTheme="minorEastAsia"/>
+          <w:szCs w:val="24"/>
+        </w:rPr>
+      </w:pPr>
+      <w:r>
+        <w:rPr>
+          <w:rFonts w:asciiTheme="minorEastAsia" w:hAnsiTheme="minorEastAsia"/>
+          <w:szCs w:val="24"/>
+        </w:rPr>
+        <w:t>http://hapi.fhir.org/baseR4/QuestionnaireResponse?subject=1478659</w:t>
+      </w:r>
+    </w:p>
+    <w:p>
+      <w:pPr>
+        <w:rPr>
+          <w:rFonts w:asciiTheme="minorEastAsia" w:hAnsiTheme="minorEastAsia" w:hint="eastAsia"/>
+          <w:szCs w:val="24"/>
+        </w:rPr>
+      </w:pPr>
+      <w:r>
+        <w:rPr>
+          <w:rFonts w:asciiTheme="minorEastAsia" w:hAnsiTheme="minorEastAsia" w:hint="eastAsia"/>
+          <w:szCs w:val="24"/>
+        </w:rPr>
+        <w:t>4. 請上傳同學設計的程式及一個文字檔，概述說明: 處理之健康紀錄主題、撰寫的程式、產生之健康紀錄查詢 URL、及遇到的問題</w:t>
+      </w:r>
+    </w:p>
+    <w:p>
+      <w:pPr>
+        <w:rPr>
+          <w:b/>
+          <w:sz w:val="28"/>
+          <w:szCs w:val="28"/>
+        </w:rPr>
+      </w:pPr>
+    </w:p>
+    <w:p>
+      <w:pPr>
+        <w:rPr>
+          <w:rFonts w:asciiTheme="minorEastAsia" w:hAnsiTheme="minorEastAsia"/>
+          <w:b/>
+          <w:szCs w:val="24"/>
+        </w:rPr>
+      </w:pPr>
+      <w:r>
+        <w:rPr>
+          <w:rFonts w:asciiTheme="minorEastAsia" w:hAnsiTheme="minorEastAsia" w:hint="eastAsia"/>
+          <w:b/>
+          <w:szCs w:val="24"/>
+        </w:rPr>
+        <w:t>參考</w:t>
+      </w:r>
+      <w:r>
+        <w:rPr>
+          <w:rFonts w:asciiTheme="minorEastAsia" w:hAnsiTheme="minorEastAsia" w:hint="eastAsia"/>
+          <w:b/>
+          <w:szCs w:val="24"/>
+        </w:rPr>
+        <w:t>資料:</w:t>
+      </w:r>
+    </w:p>
+    <w:p>
+      <w:pPr>
+        <w:rPr>
+          <w:rFonts w:asciiTheme="minorEastAsia" w:hAnsiTheme="minorEastAsia"/>
+          <w:b/>
+          <w:szCs w:val="24"/>
+        </w:rPr>
+      </w:pPr>
+      <w:r>
+        <w:rPr>
+          <w:rFonts w:asciiTheme="minorEastAsia" w:hAnsiTheme="minorEastAsia" w:hint="eastAsia"/>
+          <w:b/>
+          <w:szCs w:val="24"/>
+        </w:rPr>
+        <w:t xml:space="preserve">FHIR </w:t>
+      </w:r>
+      <w:r>
+        <w:rPr>
+          <w:rFonts w:asciiTheme="minorEastAsia" w:hAnsiTheme="minorEastAsia"/>
+          <w:b/>
+          <w:szCs w:val="24"/>
+        </w:rPr>
+        <w:t>vitalsigns</w:t>
+      </w:r>
+    </w:p>
+    <w:p>
+      <w:pPr>
+        <w:rPr>
+          <w:rFonts w:asciiTheme="minorEastAsia" w:hAnsiTheme="minorEastAsia"/>
+          <w:b/>
+          <w:szCs w:val="24"/>
+        </w:rPr>
+      </w:pPr>
+      <w:hyperlink r:id="rId7" w:history="1">
+        <w:r>
+          <w:rPr>
+            <w:rStyle w:val="a4"/>
+            <w:rFonts w:asciiTheme="minorEastAsia" w:hAnsiTheme="minorEastAsia"/>
+            <w:b/>
+            <w:szCs w:val="24"/>
+          </w:rPr>
+          <w:t>https://www.hl7.org/fhir/observation-vitalsigns.html</w:t>
+        </w:r>
+      </w:hyperlink>
+    </w:p>
+    <w:p>
+      <w:pPr>
+        <w:rPr>
+          <w:rFonts w:asciiTheme="minorEastAsia" w:hAnsiTheme="minorEastAsia"/>
+          <w:b/>
+          <w:szCs w:val="24"/>
+        </w:rPr>
+      </w:pPr>
+      <w:r>
+        <w:rPr>
+          <w:rFonts w:asciiTheme="minorEastAsia" w:hAnsiTheme="minorEastAsia"/>
+          <w:b/>
+          <w:szCs w:val="24"/>
+        </w:rPr>
+        <w:t>condition-examples</w:t>
+      </w:r>
+    </w:p>
+    <w:p>
+      <w:pPr>
+        <w:rPr>
+          <w:rFonts w:asciiTheme="minorEastAsia" w:hAnsiTheme="minorEastAsia"/>
+          <w:b/>
+          <w:szCs w:val="24"/>
+        </w:rPr>
+      </w:pPr>
+      <w:hyperlink r:id="rId8" w:history="1">
+        <w:r>
+          <w:rPr>
+            <w:rStyle w:val="a4"/>
+            <w:rFonts w:asciiTheme="minorEastAsia" w:hAnsiTheme="minorEastAsia"/>
+            <w:b/>
+            <w:szCs w:val="24"/>
+          </w:rPr>
+          <w:t>https://www.hl7.org/fhir/condition-examples.html</w:t>
+        </w:r>
+      </w:hyperlink>
+    </w:p>
+    <w:p>
+      <w:pPr>
+        <w:rPr>
+          <w:rFonts w:asciiTheme="minorEastAsia" w:hAnsiTheme="minorEastAsia"/>
+          <w:b/>
+          <w:szCs w:val="24"/>
+        </w:rPr>
+      </w:pPr>
+      <w:r>
+        <w:rPr>
+          <w:rFonts w:asciiTheme="minorEastAsia" w:hAnsiTheme="minorEastAsia" w:hint="eastAsia"/>
+          <w:b/>
+          <w:szCs w:val="24"/>
+        </w:rPr>
+        <w:t xml:space="preserve">FHIR </w:t>
+      </w:r>
+      <w:r>
+        <w:rPr>
+          <w:rFonts w:asciiTheme="minorEastAsia" w:hAnsiTheme="minorEastAsia"/>
+          <w:b/>
+          <w:szCs w:val="24"/>
+        </w:rPr>
+        <w:t>questionnaire</w:t>
+      </w:r>
+      <w:r>
+        <w:rPr>
+          <w:rFonts w:asciiTheme="minorEastAsia" w:hAnsiTheme="minorEastAsia" w:hint="eastAsia"/>
+          <w:b/>
+          <w:szCs w:val="24"/>
+        </w:rPr>
+        <w:t>R</w:t>
+      </w:r>
+      <w:r>
+        <w:rPr>
+          <w:rFonts w:asciiTheme="minorEastAsia" w:hAnsiTheme="minorEastAsia"/>
+          <w:b/>
+          <w:szCs w:val="24"/>
+        </w:rPr>
+        <w:t>esponse</w:t>
+      </w:r>
+    </w:p>
+    <w:p>
+      <w:pPr>
+        <w:rPr>
+          <w:rFonts w:asciiTheme="minorEastAsia" w:hAnsiTheme="minorEastAsia" w:hint="eastAsia"/>
+          <w:b/>
+          <w:szCs w:val="24"/>
+        </w:rPr>
+      </w:pPr>
+      <w:r>
+        <w:rPr>
+          <w:rFonts w:asciiTheme="minorEastAsia" w:hAnsiTheme="minorEastAsia"/>
+          <w:b/>
+          <w:szCs w:val="24"/>
+        </w:rPr>
+        <w:t>https://www.hl7.org/fhir/questionnaireresponse.html</w:t>
+      </w:r>
+    </w:p>
+    <w:p>
+      <w:pPr>
+        <w:rPr>
+          <w:rFonts w:asciiTheme="minorEastAsia" w:hAnsiTheme="minorEastAsia" w:hint="eastAsia"/>
+          <w:b/>
+          <w:szCs w:val="24"/>
+        </w:rPr>
+      </w:pPr>
+      <w:r>
+        <w:rPr>
+          <w:rFonts w:asciiTheme="minorEastAsia" w:hAnsiTheme="minorEastAsia" w:hint="eastAsia"/>
+          <w:b/>
+          <w:szCs w:val="24"/>
+        </w:rPr>
+        <w:t xml:space="preserve">發燒 </w:t>
+      </w:r>
+    </w:p>
+    <w:p>
+      <w:pPr>
+        <w:rPr>
+          <w:rFonts w:asciiTheme="minorEastAsia" w:hAnsiTheme="minorEastAsia"/>
+          <w:b/>
+          <w:szCs w:val="24"/>
+        </w:rPr>
+      </w:pPr>
+      <w:r>
+        <w:rPr>
+          <w:rFonts w:asciiTheme="minorEastAsia" w:hAnsiTheme="minorEastAsia"/>
+          <w:b/>
+          <w:szCs w:val="24"/>
+        </w:rPr>
+        <w:t>https://www.hl7.org/fhir/condition-example-f201-fever.json.html</w:t>
+      </w:r>
+    </w:p>
+    <w:p>
+      <w:pPr>
+        <w:rPr>
+          <w:rFonts w:asciiTheme="minorEastAsia" w:hAnsiTheme="minorEastAsia" w:hint="eastAsia"/>
+          <w:b/>
+          <w:szCs w:val="24"/>
+        </w:rPr>
+      </w:pPr>
+      <w:r>
+        <w:rPr>
+          <w:rFonts w:asciiTheme="minorEastAsia" w:hAnsiTheme="minorEastAsia" w:hint="eastAsia"/>
+          <w:b/>
+          <w:szCs w:val="24"/>
+        </w:rPr>
+        <w:t>昏迷指數</w:t>
+      </w:r>
+    </w:p>
+    <w:p>
+      <w:pPr>
+        <w:rPr>
+          <w:rFonts w:asciiTheme="minorEastAsia" w:hAnsiTheme="minorEastAsia"/>
+          <w:b/>
+          <w:szCs w:val="24"/>
+        </w:rPr>
+      </w:pPr>
+      <w:hyperlink r:id="rId9" w:history="1">
+        <w:r>
+          <w:rPr>
+            <w:rStyle w:val="a4"/>
+            <w:rFonts w:asciiTheme="minorEastAsia" w:hAnsiTheme="minorEastAsia"/>
+            <w:b/>
+            <w:szCs w:val="24"/>
+          </w:rPr>
+          <w:t>https://www.hl7.org/fhir/questionnaireresponse-example-gcs.json.html</w:t>
+        </w:r>
+      </w:hyperlink>
+    </w:p>
+    <w:p>
+      <w:pPr>
+        <w:jc w:val="center"/>
+        <w:rPr>
+          <w:b/>
+          <w:sz w:val="36"/>
+          <w:szCs w:val="36"/>
+        </w:rPr>
+      </w:pPr>
+      <w:bookmarkStart w:id="0" w:name="_GoBack"/>
+      <w:bookmarkEnd w:id="0"/>
+      <w:r>
+        <w:rPr>
+          <w:rFonts w:hint="eastAsia"/>
+          <w:b/>
+          <w:sz w:val="36"/>
+          <w:szCs w:val="36"/>
+        </w:rPr>
+        <w:lastRenderedPageBreak/>
+        <w:t>新增病人及體溫程式範例</w:t>
+      </w:r>
+    </w:p>
+    <w:p>
+      <w:pPr>
+        <w:rPr>
+          <w:rFonts w:hint="eastAsia"/>
+          <w:b/>
+          <w:sz w:val="28"/>
+          <w:szCs w:val="28"/>
+        </w:rPr>
+      </w:pPr>
+    </w:p>
     <w:p>
       <w:pPr>
         <w:rPr>
@@ -41,7 +624,7 @@
                     <pic:cNvPicPr/>
                   </pic:nvPicPr>
                   <pic:blipFill>
-                    <a:blip r:embed="rId5"/>
+                    <a:blip r:embed="rId10"/>
                     <a:stretch>
                       <a:fillRect/>
                     </a:stretch>
@@ -118,7 +701,7 @@
                     <pic:cNvPicPr/>
                   </pic:nvPicPr>
                   <pic:blipFill>
-                    <a:blip r:embed="rId6"/>
+                    <a:blip r:embed="rId11"/>
                     <a:stretch>
                       <a:fillRect/>
                     </a:stretch>
@@ -157,7 +740,6 @@
           <w:sz w:val="28"/>
           <w:szCs w:val="28"/>
         </w:rPr>
-        <w:lastRenderedPageBreak/>
         <w:t>新增體溫網頁</w:t>
       </w:r>
     </w:p>
@@ -169,11 +751,6 @@
       </w:pPr>
     </w:p>
     <w:p>
-      <w:pPr>
-        <w:rPr>
-          <w:rFonts w:hint="eastAsia"/>
-        </w:rPr>
-      </w:pPr>
       <w:r>
         <w:rPr>
           <w:rFonts w:hint="eastAsia"/>
@@ -217,7 +794,7 @@
                     <pic:cNvPicPr/>
                   </pic:nvPicPr>
                   <pic:blipFill>
-                    <a:blip r:embed="rId7"/>
+                    <a:blip r:embed="rId12"/>
                     <a:stretch>
                       <a:fillRect/>
                     </a:stretch>
@@ -287,7 +864,7 @@
                     <pic:cNvPicPr/>
                   </pic:nvPicPr>
                   <pic:blipFill>
-                    <a:blip r:embed="rId8"/>
+                    <a:blip r:embed="rId13"/>
                     <a:stretch>
                       <a:fillRect/>
                     </a:stretch>
@@ -331,7 +908,7 @@
                     <pic:cNvPicPr/>
                   </pic:nvPicPr>
                   <pic:blipFill>
-                    <a:blip r:embed="rId9"/>
+                    <a:blip r:embed="rId14"/>
                     <a:stretch>
                       <a:fillRect/>
                     </a:stretch>
@@ -354,11 +931,6 @@
     </w:p>
     <w:p/>
     <w:p>
-      <w:pPr>
-        <w:rPr>
-          <w:rFonts w:hint="eastAsia"/>
-        </w:rPr>
-      </w:pPr>
       <w:r>
         <w:rPr>
           <w:rFonts w:hint="eastAsia"/>
@@ -432,7 +1004,7 @@
         </w:rPr>
         <w:t>參考</w:t>
       </w:r>
-      <w:hyperlink r:id="rId10" w:history="1">
+      <w:hyperlink r:id="rId15" w:history="1">
         <w:r>
           <w:rPr>
             <w:rStyle w:val="a4"/>
@@ -473,7 +1045,7 @@
       <w:r>
         <w:t xml:space="preserve"> </w:t>
       </w:r>
-      <w:hyperlink r:id="rId11" w:history="1">
+      <w:hyperlink r:id="rId16" w:history="1">
         <w:r>
           <w:rPr>
             <w:rStyle w:val="a4"/>
@@ -526,8 +1098,6 @@
       <w:r>
         <w:t>’</w:t>
       </w:r>
-      <w:bookmarkStart w:id="0" w:name="_GoBack"/>
-      <w:bookmarkEnd w:id="0"/>
     </w:p>
     <w:p>
       <w:pPr>
@@ -537,9 +1107,6 @@
           <w:numId w:val="1"/>
         </w:numPr>
         <w:ind w:leftChars="0"/>
-        <w:rPr>
-          <w:rFonts w:hint="eastAsia"/>
-        </w:rPr>
       </w:pPr>
       <w:r>
         <w:rPr>
@@ -576,11 +1143,6 @@
       </w:r>
     </w:p>
     <w:p>
-      <w:pPr>
-        <w:rPr>
-          <w:rFonts w:hint="eastAsia"/>
-        </w:rPr>
-      </w:pPr>
       <w:r>
         <w:rPr>
           <w:noProof/>
@@ -603,7 +1165,7 @@
                     </pic:cNvPicPr>
                   </pic:nvPicPr>
                   <pic:blipFill>
-                    <a:blip r:embed="rId12">
+                    <a:blip r:embed="rId17">
                       <a:extLst>
                         <a:ext uri="{28A0092B-C50C-407E-A947-70E740481C1C}">
                           <a14:useLocalDpi xmlns:a14="http://schemas.microsoft.com/office/drawing/2010/main" val="0"/>
@@ -640,6 +1202,44 @@
     </w:sectPr>
   </w:body>
 </w:document>
+</file>
+
+<file path=word/endnotes.xml><?xml version="1.0" encoding="utf-8"?>
+<w:endnotes xmlns:wpc="http://schemas.microsoft.com/office/word/2010/wordprocessingCanvas" xmlns:cx="http://schemas.microsoft.com/office/drawing/2014/chartex" xmlns:mc="http://schemas.openxmlformats.org/markup-compatibility/2006" xmlns:o="urn:schemas-microsoft-com:office:office" xmlns:r="http://schemas.openxmlformats.org/officeDocument/2006/relationships" xmlns:m="http://schemas.openxmlformats.org/officeDocument/2006/math" xmlns:v="urn:schemas-microsoft-com:vml" xmlns:wp14="http://schemas.microsoft.com/office/word/2010/wordprocessingDrawing" xmlns:wp="http://schemas.openxmlformats.org/drawingml/2006/wordprocessingDrawing" xmlns:w10="urn:schemas-microsoft-com:office:word" xmlns:w="http://schemas.openxmlformats.org/wordprocessingml/2006/main" xmlns:w14="http://schemas.microsoft.com/office/word/2010/wordml" xmlns:w15="http://schemas.microsoft.com/office/word/2012/wordml" xmlns:w16se="http://schemas.microsoft.com/office/word/2015/wordml/symex" xmlns:wpg="http://schemas.microsoft.com/office/word/2010/wordprocessingGroup" xmlns:wpi="http://schemas.microsoft.com/office/word/2010/wordprocessingInk" xmlns:wne="http://schemas.microsoft.com/office/word/2006/wordml" xmlns:wps="http://schemas.microsoft.com/office/word/2010/wordprocessingShape" mc:Ignorable="w14 w15 w16se wp14">
+  <w:endnote w:type="separator" w:id="-1">
+    <w:p>
+      <w:r>
+        <w:separator/>
+      </w:r>
+    </w:p>
+  </w:endnote>
+  <w:endnote w:type="continuationSeparator" w:id="0">
+    <w:p>
+      <w:r>
+        <w:continuationSeparator/>
+      </w:r>
+    </w:p>
+  </w:endnote>
+</w:endnotes>
+</file>
+
+<file path=word/footnotes.xml><?xml version="1.0" encoding="utf-8"?>
+<w:footnotes xmlns:wpc="http://schemas.microsoft.com/office/word/2010/wordprocessingCanvas" xmlns:cx="http://schemas.microsoft.com/office/drawing/2014/chartex" xmlns:mc="http://schemas.openxmlformats.org/markup-compatibility/2006" xmlns:o="urn:schemas-microsoft-com:office:office" xmlns:r="http://schemas.openxmlformats.org/officeDocument/2006/relationships" xmlns:m="http://schemas.openxmlformats.org/officeDocument/2006/math" xmlns:v="urn:schemas-microsoft-com:vml" xmlns:wp14="http://schemas.microsoft.com/office/word/2010/wordprocessingDrawing" xmlns:wp="http://schemas.openxmlformats.org/drawingml/2006/wordprocessingDrawing" xmlns:w10="urn:schemas-microsoft-com:office:word" xmlns:w="http://schemas.openxmlformats.org/wordprocessingml/2006/main" xmlns:w14="http://schemas.microsoft.com/office/word/2010/wordml" xmlns:w15="http://schemas.microsoft.com/office/word/2012/wordml" xmlns:w16se="http://schemas.microsoft.com/office/word/2015/wordml/symex" xmlns:wpg="http://schemas.microsoft.com/office/word/2010/wordprocessingGroup" xmlns:wpi="http://schemas.microsoft.com/office/word/2010/wordprocessingInk" xmlns:wne="http://schemas.microsoft.com/office/word/2006/wordml" xmlns:wps="http://schemas.microsoft.com/office/word/2010/wordprocessingShape" mc:Ignorable="w14 w15 w16se wp14">
+  <w:footnote w:type="separator" w:id="-1">
+    <w:p>
+      <w:r>
+        <w:separator/>
+      </w:r>
+    </w:p>
+  </w:footnote>
+  <w:footnote w:type="continuationSeparator" w:id="0">
+    <w:p>
+      <w:r>
+        <w:continuationSeparator/>
+      </w:r>
+    </w:p>
+  </w:footnote>
+</w:footnotes>
 </file>
 
 <file path=word/numbering.xml><?xml version="1.0" encoding="utf-8"?>
@@ -1181,6 +1781,66 @@
       <w:u w:val="single"/>
     </w:rPr>
   </w:style>
+  <w:style w:type="paragraph" w:styleId="a5">
+    <w:name w:val="header"/>
+    <w:basedOn w:val="a"/>
+    <w:link w:val="a6"/>
+    <w:uiPriority w:val="99"/>
+    <w:unhideWhenUsed/>
+    <w:rsid w:val="00886D94"/>
+    <w:pPr>
+      <w:tabs>
+        <w:tab w:val="center" w:pos="4153"/>
+        <w:tab w:val="right" w:pos="8306"/>
+      </w:tabs>
+      <w:snapToGrid w:val="0"/>
+    </w:pPr>
+    <w:rPr>
+      <w:sz w:val="20"/>
+      <w:szCs w:val="20"/>
+    </w:rPr>
+  </w:style>
+  <w:style w:type="character" w:customStyle="1" w:styleId="a6">
+    <w:name w:val="頁首 字元"/>
+    <w:basedOn w:val="a0"/>
+    <w:link w:val="a5"/>
+    <w:uiPriority w:val="99"/>
+    <w:rsid w:val="00886D94"/>
+    <w:rPr>
+      <w:sz w:val="20"/>
+      <w:szCs w:val="20"/>
+    </w:rPr>
+  </w:style>
+  <w:style w:type="paragraph" w:styleId="a7">
+    <w:name w:val="footer"/>
+    <w:basedOn w:val="a"/>
+    <w:link w:val="a8"/>
+    <w:uiPriority w:val="99"/>
+    <w:unhideWhenUsed/>
+    <w:rsid w:val="00886D94"/>
+    <w:pPr>
+      <w:tabs>
+        <w:tab w:val="center" w:pos="4153"/>
+        <w:tab w:val="right" w:pos="8306"/>
+      </w:tabs>
+      <w:snapToGrid w:val="0"/>
+    </w:pPr>
+    <w:rPr>
+      <w:sz w:val="20"/>
+      <w:szCs w:val="20"/>
+    </w:rPr>
+  </w:style>
+  <w:style w:type="character" w:customStyle="1" w:styleId="a8">
+    <w:name w:val="頁尾 字元"/>
+    <w:basedOn w:val="a0"/>
+    <w:link w:val="a7"/>
+    <w:uiPriority w:val="99"/>
+    <w:rsid w:val="00886D94"/>
+    <w:rPr>
+      <w:sz w:val="20"/>
+      <w:szCs w:val="20"/>
+    </w:rPr>
+  </w:style>
 </w:styles>
 </file>
 

--- a/assignmentRequirement.docx
+++ b/assignmentRequirement.docx
@@ -6,7 +6,7 @@
       <w:pPr>
         <w:jc w:val="center"/>
         <w:rPr>
-          <w:rFonts w:asciiTheme="minorEastAsia" w:hAnsiTheme="minorEastAsia" w:hint="eastAsia"/>
+          <w:rFonts w:asciiTheme="minorEastAsia" w:hAnsiTheme="minorEastAsia"/>
           <w:b/>
           <w:sz w:val="36"/>
           <w:szCs w:val="36"/>
@@ -19,7 +19,7 @@
           <w:sz w:val="36"/>
           <w:szCs w:val="36"/>
         </w:rPr>
-        <w:t>練習作業 : 創建 FHIR PHR Patient 健康紀錄</w:t>
+        <w:t>練習作業 : 創建 FHIR PHR 健康紀錄</w:t>
       </w:r>
     </w:p>
     <w:p>
@@ -34,7 +34,7 @@
     <w:p>
       <w:pPr>
         <w:rPr>
-          <w:rFonts w:asciiTheme="minorEastAsia" w:hAnsiTheme="minorEastAsia" w:hint="eastAsia"/>
+          <w:rFonts w:asciiTheme="minorEastAsia" w:hAnsiTheme="minorEastAsia"/>
           <w:szCs w:val="24"/>
         </w:rPr>
       </w:pPr>
@@ -58,24 +58,48 @@
           <w:rFonts w:asciiTheme="minorEastAsia" w:hAnsiTheme="minorEastAsia" w:hint="eastAsia"/>
           <w:szCs w:val="24"/>
         </w:rPr>
-        <w:t>生理量測(FHIR Observation)、病人問題狀況(FHIR Condiction)、問卷(FHIR questionnaireResponse)...</w:t>
-      </w:r>
-    </w:p>
-    <w:p>
-      <w:pPr>
-        <w:rPr>
-          <w:rFonts w:asciiTheme="minorEastAsia" w:hAnsiTheme="minorEastAsia" w:hint="eastAsia"/>
-          <w:szCs w:val="24"/>
-        </w:rPr>
-      </w:pPr>
-    </w:p>
-    <w:p>
-      <w:pPr>
-        <w:rPr>
-          <w:rFonts w:asciiTheme="minorEastAsia" w:hAnsiTheme="minorEastAsia" w:hint="eastAsia"/>
-          <w:szCs w:val="24"/>
-        </w:rPr>
-      </w:pPr>
+        <w:t>生理量測(FHIR Observation)、病人問題狀況(FHIR Condition)、問卷(FHIR questionnaireResponse)...</w:t>
+      </w:r>
+    </w:p>
+    <w:p>
+      <w:pPr>
+        <w:rPr>
+          <w:rFonts w:asciiTheme="minorEastAsia" w:hAnsiTheme="minorEastAsia"/>
+          <w:szCs w:val="24"/>
+        </w:rPr>
+      </w:pPr>
+    </w:p>
+    <w:p>
+      <w:pPr>
+        <w:rPr>
+          <w:rFonts w:asciiTheme="minorEastAsia" w:hAnsiTheme="minorEastAsia" w:hint="eastAsia"/>
+          <w:b/>
+          <w:szCs w:val="24"/>
+        </w:rPr>
+      </w:pPr>
+      <w:r>
+        <w:rPr>
+          <w:rFonts w:asciiTheme="minorEastAsia" w:hAnsiTheme="minorEastAsia" w:hint="eastAsia"/>
+          <w:b/>
+          <w:szCs w:val="24"/>
+        </w:rPr>
+        <w:t>作業要求:</w:t>
+      </w:r>
+    </w:p>
+    <w:p>
+      <w:pPr>
+        <w:rPr>
+          <w:rFonts w:asciiTheme="minorEastAsia" w:hAnsiTheme="minorEastAsia"/>
+          <w:szCs w:val="24"/>
+        </w:rPr>
+      </w:pPr>
+      <w:r>
+        <w:rPr>
+          <w:rFonts w:asciiTheme="minorEastAsia" w:hAnsiTheme="minorEastAsia" w:hint="eastAsia"/>
+          <w:szCs w:val="24"/>
+        </w:rPr>
+        <w:t>1.</w:t>
+      </w:r>
       <w:r>
         <w:rPr>
           <w:rFonts w:asciiTheme="minorEastAsia" w:hAnsiTheme="minorEastAsia" w:hint="eastAsia"/>
@@ -102,23 +126,16 @@
     <w:p>
       <w:pPr>
         <w:rPr>
-          <w:rFonts w:asciiTheme="minorEastAsia" w:hAnsiTheme="minorEastAsia" w:hint="eastAsia"/>
-          <w:szCs w:val="24"/>
-        </w:rPr>
-      </w:pPr>
-      <w:r>
-        <w:rPr>
-          <w:rFonts w:asciiTheme="minorEastAsia" w:hAnsiTheme="minorEastAsia" w:hint="eastAsia"/>
-          <w:szCs w:val="24"/>
-        </w:rPr>
-        <w:t>在 FHIR server 建構一個病人</w:t>
-      </w:r>
-      <w:r>
-        <w:rPr>
-          <w:rFonts w:asciiTheme="minorEastAsia" w:hAnsiTheme="minorEastAsia" w:hint="eastAsia"/>
-          <w:szCs w:val="24"/>
-        </w:rPr>
-        <w:t>(P</w:t>
+          <w:rFonts w:asciiTheme="minorEastAsia" w:hAnsiTheme="minorEastAsia"/>
+          <w:szCs w:val="24"/>
+        </w:rPr>
+      </w:pPr>
+      <w:r>
+        <w:rPr>
+          <w:rFonts w:asciiTheme="minorEastAsia" w:hAnsiTheme="minorEastAsia" w:hint="eastAsia"/>
+          <w:szCs w:val="24"/>
+        </w:rPr>
+        <w:t>在 FHIR server 建構一個病人(P</w:t>
       </w:r>
       <w:r>
         <w:rPr>
@@ -132,81 +149,59 @@
           <w:rFonts w:asciiTheme="minorEastAsia" w:hAnsiTheme="minorEastAsia" w:hint="eastAsia"/>
           <w:szCs w:val="24"/>
         </w:rPr>
-        <w:t xml:space="preserve">，及其某一類健康紀錄(如血壓 observation、發燒  Condiction、昏迷指數問卷 questionnaireResponse) </w:t>
-      </w:r>
-    </w:p>
-    <w:p>
-      <w:pPr>
-        <w:rPr>
-          <w:rFonts w:asciiTheme="minorEastAsia" w:hAnsiTheme="minorEastAsia"/>
-          <w:szCs w:val="24"/>
-        </w:rPr>
-      </w:pPr>
-    </w:p>
-    <w:p>
-      <w:pPr>
-        <w:rPr>
-          <w:rFonts w:asciiTheme="minorEastAsia" w:hAnsiTheme="minorEastAsia" w:hint="eastAsia"/>
-          <w:szCs w:val="24"/>
-        </w:rPr>
-      </w:pPr>
-      <w:r>
-        <w:rPr>
-          <w:rFonts w:asciiTheme="minorEastAsia" w:hAnsiTheme="minorEastAsia" w:hint="eastAsia"/>
-          <w:szCs w:val="24"/>
-        </w:rPr>
-        <w:t>練習作業要求:</w:t>
-      </w:r>
-    </w:p>
-    <w:p>
-      <w:pPr>
-        <w:rPr>
-          <w:rFonts w:asciiTheme="minorEastAsia" w:hAnsiTheme="minorEastAsia" w:hint="eastAsia"/>
-          <w:szCs w:val="24"/>
-        </w:rPr>
-      </w:pPr>
-      <w:r>
-        <w:rPr>
-          <w:rFonts w:asciiTheme="minorEastAsia" w:hAnsiTheme="minorEastAsia" w:hint="eastAsia"/>
-          <w:szCs w:val="24"/>
-        </w:rPr>
-        <w:t>1. 需在 moodle 討論區描述你要創建的健康紀錄(每個同學需選定不同的主題，如僅可有一個同學創建血壓紀錄)</w:t>
-      </w:r>
-    </w:p>
-    <w:p>
-      <w:pPr>
-        <w:rPr>
-          <w:rFonts w:asciiTheme="minorEastAsia" w:hAnsiTheme="minorEastAsia" w:hint="eastAsia"/>
-          <w:szCs w:val="24"/>
-        </w:rPr>
-      </w:pPr>
-      <w:r>
-        <w:rPr>
-          <w:rFonts w:asciiTheme="minorEastAsia" w:hAnsiTheme="minorEastAsia" w:hint="eastAsia"/>
-          <w:szCs w:val="24"/>
-        </w:rPr>
-        <w:t>2. 可用不同的程式語言撰寫(不限於 JavaScript)</w:t>
-      </w:r>
-    </w:p>
-    <w:p>
-      <w:pPr>
-        <w:rPr>
-          <w:rFonts w:asciiTheme="minorEastAsia" w:hAnsiTheme="minorEastAsia"/>
-          <w:szCs w:val="24"/>
-        </w:rPr>
-      </w:pPr>
-      <w:r>
-        <w:rPr>
-          <w:rFonts w:asciiTheme="minorEastAsia" w:hAnsiTheme="minorEastAsia" w:hint="eastAsia"/>
-          <w:szCs w:val="24"/>
-        </w:rPr>
-        <w:t>3. 需附上創建後之該病人該類健康紀錄查詢 URL，如下:</w:t>
-      </w:r>
-    </w:p>
-    <w:p>
-      <w:pPr>
-        <w:rPr>
-          <w:rFonts w:asciiTheme="minorEastAsia" w:hAnsiTheme="minorEastAsia" w:hint="eastAsia"/>
+        <w:t xml:space="preserve">，及其某一類健康紀錄(如血壓 observation、發燒  Condition、昏迷指數問卷 questionnaireResponse) </w:t>
+      </w:r>
+    </w:p>
+    <w:p>
+      <w:pPr>
+        <w:rPr>
+          <w:rFonts w:asciiTheme="minorEastAsia" w:hAnsiTheme="minorEastAsia"/>
+          <w:szCs w:val="24"/>
+        </w:rPr>
+      </w:pPr>
+      <w:bookmarkStart w:id="0" w:name="_GoBack"/>
+      <w:bookmarkEnd w:id="0"/>
+      <w:r>
+        <w:rPr>
+          <w:rFonts w:asciiTheme="minorEastAsia" w:hAnsiTheme="minorEastAsia" w:hint="eastAsia"/>
+          <w:szCs w:val="24"/>
+        </w:rPr>
+        <w:t>2</w:t>
+      </w:r>
+      <w:r>
+        <w:rPr>
+          <w:rFonts w:asciiTheme="minorEastAsia" w:hAnsiTheme="minorEastAsia" w:hint="eastAsia"/>
+          <w:szCs w:val="24"/>
+        </w:rPr>
+        <w:t>. 可用不同的程式語言撰寫(不限於 JavaScript)</w:t>
+      </w:r>
+    </w:p>
+    <w:p>
+      <w:pPr>
+        <w:rPr>
+          <w:rFonts w:asciiTheme="minorEastAsia" w:hAnsiTheme="minorEastAsia"/>
+          <w:szCs w:val="24"/>
+        </w:rPr>
+      </w:pPr>
+      <w:r>
+        <w:rPr>
+          <w:rFonts w:asciiTheme="minorEastAsia" w:hAnsiTheme="minorEastAsia"/>
+          <w:szCs w:val="24"/>
+        </w:rPr>
+        <w:t>3</w:t>
+      </w:r>
+      <w:r>
+        <w:rPr>
+          <w:rFonts w:asciiTheme="minorEastAsia" w:hAnsiTheme="minorEastAsia" w:hint="eastAsia"/>
+          <w:szCs w:val="24"/>
+        </w:rPr>
+        <w:t>. 需附上創建後之該病人該類健康紀錄查詢 URL，如下:</w:t>
+      </w:r>
+    </w:p>
+    <w:p>
+      <w:pPr>
+        <w:rPr>
+          <w:rFonts w:asciiTheme="minorEastAsia" w:hAnsiTheme="minorEastAsia"/>
           <w:szCs w:val="24"/>
         </w:rPr>
       </w:pPr>
@@ -236,7 +231,7 @@
     <w:p>
       <w:pPr>
         <w:rPr>
-          <w:rFonts w:asciiTheme="minorEastAsia" w:hAnsiTheme="minorEastAsia" w:hint="eastAsia"/>
+          <w:rFonts w:asciiTheme="minorEastAsia" w:hAnsiTheme="minorEastAsia"/>
           <w:szCs w:val="24"/>
         </w:rPr>
       </w:pPr>
@@ -296,16 +291,23 @@
     <w:p>
       <w:pPr>
         <w:rPr>
-          <w:rFonts w:asciiTheme="minorEastAsia" w:hAnsiTheme="minorEastAsia" w:hint="eastAsia"/>
-          <w:szCs w:val="24"/>
-        </w:rPr>
-      </w:pPr>
-      <w:r>
-        <w:rPr>
-          <w:rFonts w:asciiTheme="minorEastAsia" w:hAnsiTheme="minorEastAsia" w:hint="eastAsia"/>
-          <w:szCs w:val="24"/>
-        </w:rPr>
-        <w:t>4. 請上傳同學設計的程式及一個文字檔，概述說明: 處理之健康紀錄主題、撰寫的程式、產生之健康紀錄查詢 URL、及遇到的問題</w:t>
+          <w:rFonts w:asciiTheme="minorEastAsia" w:hAnsiTheme="minorEastAsia"/>
+          <w:szCs w:val="24"/>
+        </w:rPr>
+      </w:pPr>
+      <w:r>
+        <w:rPr>
+          <w:rFonts w:asciiTheme="minorEastAsia" w:hAnsiTheme="minorEastAsia" w:hint="eastAsia"/>
+          <w:szCs w:val="24"/>
+        </w:rPr>
+        <w:t>4</w:t>
+      </w:r>
+      <w:r>
+        <w:rPr>
+          <w:rFonts w:asciiTheme="minorEastAsia" w:hAnsiTheme="minorEastAsia" w:hint="eastAsia"/>
+          <w:szCs w:val="24"/>
+        </w:rPr>
+        <w:t>. 請上傳同學設計的程式及一個文字檔，概述說明: 處理之健康紀錄主題、撰寫的程式、產生之健康紀錄查詢 URL、及遇到的問題</w:t>
       </w:r>
     </w:p>
     <w:p>
@@ -331,29 +333,19 @@
           <w:b/>
           <w:szCs w:val="24"/>
         </w:rPr>
-        <w:t>參考</w:t>
-      </w:r>
-      <w:r>
-        <w:rPr>
-          <w:rFonts w:asciiTheme="minorEastAsia" w:hAnsiTheme="minorEastAsia" w:hint="eastAsia"/>
-          <w:b/>
-          <w:szCs w:val="24"/>
-        </w:rPr>
-        <w:t>資料:</w:t>
-      </w:r>
-    </w:p>
-    <w:p>
-      <w:pPr>
-        <w:rPr>
-          <w:rFonts w:asciiTheme="minorEastAsia" w:hAnsiTheme="minorEastAsia"/>
-          <w:b/>
-          <w:szCs w:val="24"/>
-        </w:rPr>
-      </w:pPr>
-      <w:r>
-        <w:rPr>
-          <w:rFonts w:asciiTheme="minorEastAsia" w:hAnsiTheme="minorEastAsia" w:hint="eastAsia"/>
-          <w:b/>
+        <w:t>參考資料:</w:t>
+      </w:r>
+    </w:p>
+    <w:p>
+      <w:pPr>
+        <w:rPr>
+          <w:rFonts w:asciiTheme="minorEastAsia" w:hAnsiTheme="minorEastAsia"/>
+          <w:szCs w:val="24"/>
+        </w:rPr>
+      </w:pPr>
+      <w:r>
+        <w:rPr>
+          <w:rFonts w:asciiTheme="minorEastAsia" w:hAnsiTheme="minorEastAsia" w:hint="eastAsia"/>
           <w:szCs w:val="24"/>
         </w:rPr>
         <w:t xml:space="preserve">FHIR </w:t>
@@ -361,7 +353,6 @@
       <w:r>
         <w:rPr>
           <w:rFonts w:asciiTheme="minorEastAsia" w:hAnsiTheme="minorEastAsia"/>
-          <w:b/>
           <w:szCs w:val="24"/>
         </w:rPr>
         <w:t>vitalsigns</w:t>
@@ -371,7 +362,6 @@
       <w:pPr>
         <w:rPr>
           <w:rFonts w:asciiTheme="minorEastAsia" w:hAnsiTheme="minorEastAsia"/>
-          <w:b/>
           <w:szCs w:val="24"/>
         </w:rPr>
       </w:pPr>
@@ -380,7 +370,6 @@
           <w:rPr>
             <w:rStyle w:val="a4"/>
             <w:rFonts w:asciiTheme="minorEastAsia" w:hAnsiTheme="minorEastAsia"/>
-            <w:b/>
             <w:szCs w:val="24"/>
           </w:rPr>
           <w:t>https://www.hl7.org/fhir/observation-vitalsigns.html</w:t>
@@ -391,14 +380,12 @@
       <w:pPr>
         <w:rPr>
           <w:rFonts w:asciiTheme="minorEastAsia" w:hAnsiTheme="minorEastAsia"/>
-          <w:b/>
-          <w:szCs w:val="24"/>
-        </w:rPr>
-      </w:pPr>
-      <w:r>
-        <w:rPr>
-          <w:rFonts w:asciiTheme="minorEastAsia" w:hAnsiTheme="minorEastAsia"/>
-          <w:b/>
+          <w:szCs w:val="24"/>
+        </w:rPr>
+      </w:pPr>
+      <w:r>
+        <w:rPr>
+          <w:rFonts w:asciiTheme="minorEastAsia" w:hAnsiTheme="minorEastAsia"/>
           <w:szCs w:val="24"/>
         </w:rPr>
         <w:t>condition-examples</w:t>
@@ -408,7 +395,6 @@
       <w:pPr>
         <w:rPr>
           <w:rFonts w:asciiTheme="minorEastAsia" w:hAnsiTheme="minorEastAsia"/>
-          <w:b/>
           <w:szCs w:val="24"/>
         </w:rPr>
       </w:pPr>
@@ -417,7 +403,6 @@
           <w:rPr>
             <w:rStyle w:val="a4"/>
             <w:rFonts w:asciiTheme="minorEastAsia" w:hAnsiTheme="minorEastAsia"/>
-            <w:b/>
             <w:szCs w:val="24"/>
           </w:rPr>
           <w:t>https://www.hl7.org/fhir/condition-examples.html</w:t>
@@ -428,14 +413,12 @@
       <w:pPr>
         <w:rPr>
           <w:rFonts w:asciiTheme="minorEastAsia" w:hAnsiTheme="minorEastAsia"/>
-          <w:b/>
-          <w:szCs w:val="24"/>
-        </w:rPr>
-      </w:pPr>
-      <w:r>
-        <w:rPr>
-          <w:rFonts w:asciiTheme="minorEastAsia" w:hAnsiTheme="minorEastAsia" w:hint="eastAsia"/>
-          <w:b/>
+          <w:szCs w:val="24"/>
+        </w:rPr>
+      </w:pPr>
+      <w:r>
+        <w:rPr>
+          <w:rFonts w:asciiTheme="minorEastAsia" w:hAnsiTheme="minorEastAsia" w:hint="eastAsia"/>
           <w:szCs w:val="24"/>
         </w:rPr>
         <w:t xml:space="preserve">FHIR </w:t>
@@ -443,7 +426,6 @@
       <w:r>
         <w:rPr>
           <w:rFonts w:asciiTheme="minorEastAsia" w:hAnsiTheme="minorEastAsia"/>
-          <w:b/>
           <w:szCs w:val="24"/>
         </w:rPr>
         <w:t>questionnaire</w:t>
@@ -451,7 +433,6 @@
       <w:r>
         <w:rPr>
           <w:rFonts w:asciiTheme="minorEastAsia" w:hAnsiTheme="minorEastAsia" w:hint="eastAsia"/>
-          <w:b/>
           <w:szCs w:val="24"/>
         </w:rPr>
         <w:t>R</w:t>
@@ -459,7 +440,6 @@
       <w:r>
         <w:rPr>
           <w:rFonts w:asciiTheme="minorEastAsia" w:hAnsiTheme="minorEastAsia"/>
-          <w:b/>
           <w:szCs w:val="24"/>
         </w:rPr>
         <w:t>esponse</w:t>
@@ -468,15 +448,13 @@
     <w:p>
       <w:pPr>
         <w:rPr>
-          <w:rFonts w:asciiTheme="minorEastAsia" w:hAnsiTheme="minorEastAsia" w:hint="eastAsia"/>
-          <w:b/>
-          <w:szCs w:val="24"/>
-        </w:rPr>
-      </w:pPr>
-      <w:r>
-        <w:rPr>
-          <w:rFonts w:asciiTheme="minorEastAsia" w:hAnsiTheme="minorEastAsia"/>
-          <w:b/>
+          <w:rFonts w:asciiTheme="minorEastAsia" w:hAnsiTheme="minorEastAsia"/>
+          <w:szCs w:val="24"/>
+        </w:rPr>
+      </w:pPr>
+      <w:r>
+        <w:rPr>
+          <w:rFonts w:asciiTheme="minorEastAsia" w:hAnsiTheme="minorEastAsia"/>
           <w:szCs w:val="24"/>
         </w:rPr>
         <w:t>https://www.hl7.org/fhir/questionnaireresponse.html</w:t>
@@ -485,32 +463,42 @@
     <w:p>
       <w:pPr>
         <w:rPr>
-          <w:rFonts w:asciiTheme="minorEastAsia" w:hAnsiTheme="minorEastAsia" w:hint="eastAsia"/>
-          <w:b/>
-          <w:szCs w:val="24"/>
-        </w:rPr>
-      </w:pPr>
-      <w:r>
-        <w:rPr>
-          <w:rFonts w:asciiTheme="minorEastAsia" w:hAnsiTheme="minorEastAsia" w:hint="eastAsia"/>
-          <w:b/>
-          <w:szCs w:val="24"/>
-        </w:rPr>
-        <w:t xml:space="preserve">發燒 </w:t>
-      </w:r>
-    </w:p>
-    <w:p>
-      <w:pPr>
-        <w:rPr>
-          <w:rFonts w:asciiTheme="minorEastAsia" w:hAnsiTheme="minorEastAsia"/>
-          <w:b/>
-          <w:szCs w:val="24"/>
-        </w:rPr>
-      </w:pPr>
-      <w:r>
-        <w:rPr>
-          <w:rFonts w:asciiTheme="minorEastAsia" w:hAnsiTheme="minorEastAsia"/>
-          <w:b/>
+          <w:rFonts w:asciiTheme="minorEastAsia" w:hAnsiTheme="minorEastAsia"/>
+          <w:szCs w:val="24"/>
+        </w:rPr>
+      </w:pPr>
+      <w:r>
+        <w:rPr>
+          <w:rFonts w:asciiTheme="minorEastAsia" w:hAnsiTheme="minorEastAsia" w:hint="eastAsia"/>
+          <w:szCs w:val="24"/>
+        </w:rPr>
+        <w:t>發燒</w:t>
+      </w:r>
+      <w:r>
+        <w:rPr>
+          <w:rFonts w:asciiTheme="minorEastAsia" w:hAnsiTheme="minorEastAsia" w:hint="eastAsia"/>
+          <w:szCs w:val="24"/>
+        </w:rPr>
+        <w:t>資料範例</w:t>
+      </w:r>
+      <w:r>
+        <w:rPr>
+          <w:rFonts w:asciiTheme="minorEastAsia" w:hAnsiTheme="minorEastAsia" w:hint="eastAsia"/>
+          <w:szCs w:val="24"/>
+        </w:rPr>
+        <w:t xml:space="preserve"> </w:t>
+      </w:r>
+    </w:p>
+    <w:p>
+      <w:pPr>
+        <w:rPr>
+          <w:rFonts w:asciiTheme="minorEastAsia" w:hAnsiTheme="minorEastAsia"/>
+          <w:szCs w:val="24"/>
+        </w:rPr>
+      </w:pPr>
+      <w:r>
+        <w:rPr>
+          <w:rFonts w:asciiTheme="minorEastAsia" w:hAnsiTheme="minorEastAsia"/>
           <w:szCs w:val="24"/>
         </w:rPr>
         <w:t>https://www.hl7.org/fhir/condition-example-f201-fever.json.html</w:t>
@@ -519,25 +507,30 @@
     <w:p>
       <w:pPr>
         <w:rPr>
-          <w:rFonts w:asciiTheme="minorEastAsia" w:hAnsiTheme="minorEastAsia" w:hint="eastAsia"/>
-          <w:b/>
-          <w:szCs w:val="24"/>
-        </w:rPr>
-      </w:pPr>
-      <w:r>
-        <w:rPr>
-          <w:rFonts w:asciiTheme="minorEastAsia" w:hAnsiTheme="minorEastAsia" w:hint="eastAsia"/>
-          <w:b/>
+          <w:rFonts w:asciiTheme="minorEastAsia" w:hAnsiTheme="minorEastAsia"/>
+          <w:szCs w:val="24"/>
+        </w:rPr>
+      </w:pPr>
+      <w:r>
+        <w:rPr>
+          <w:rFonts w:asciiTheme="minorEastAsia" w:hAnsiTheme="minorEastAsia" w:hint="eastAsia"/>
           <w:szCs w:val="24"/>
         </w:rPr>
         <w:t>昏迷指數</w:t>
       </w:r>
-    </w:p>
-    <w:p>
-      <w:pPr>
-        <w:rPr>
-          <w:rFonts w:asciiTheme="minorEastAsia" w:hAnsiTheme="minorEastAsia"/>
-          <w:b/>
+      <w:r>
+        <w:rPr>
+          <w:rFonts w:asciiTheme="minorEastAsia" w:hAnsiTheme="minorEastAsia" w:hint="eastAsia"/>
+          <w:szCs w:val="24"/>
+        </w:rPr>
+        <w:t>範例</w:t>
+      </w:r>
+    </w:p>
+    <w:p>
+      <w:pPr>
+        <w:rPr>
+          <w:rStyle w:val="a4"/>
+          <w:rFonts w:asciiTheme="minorEastAsia" w:hAnsiTheme="minorEastAsia"/>
           <w:szCs w:val="24"/>
         </w:rPr>
       </w:pPr>
@@ -546,7 +539,6 @@
           <w:rPr>
             <w:rStyle w:val="a4"/>
             <w:rFonts w:asciiTheme="minorEastAsia" w:hAnsiTheme="minorEastAsia"/>
-            <w:b/>
             <w:szCs w:val="24"/>
           </w:rPr>
           <w:t>https://www.hl7.org/fhir/questionnaireresponse-example-gcs.json.html</w:t>
@@ -555,6 +547,35 @@
     </w:p>
     <w:p>
       <w:pPr>
+        <w:widowControl/>
+        <w:rPr>
+          <w:rStyle w:val="a4"/>
+          <w:rFonts w:asciiTheme="minorEastAsia" w:hAnsiTheme="minorEastAsia"/>
+          <w:b/>
+          <w:szCs w:val="24"/>
+        </w:rPr>
+      </w:pPr>
+      <w:r>
+        <w:rPr>
+          <w:rStyle w:val="a4"/>
+          <w:rFonts w:asciiTheme="minorEastAsia" w:hAnsiTheme="minorEastAsia"/>
+          <w:b/>
+          <w:szCs w:val="24"/>
+        </w:rPr>
+        <w:br w:type="page"/>
+      </w:r>
+    </w:p>
+    <w:p>
+      <w:pPr>
+        <w:rPr>
+          <w:rFonts w:asciiTheme="minorEastAsia" w:hAnsiTheme="minorEastAsia"/>
+          <w:b/>
+          <w:szCs w:val="24"/>
+        </w:rPr>
+      </w:pPr>
+    </w:p>
+    <w:p>
+      <w:pPr>
         <w:jc w:val="center"/>
         <w:rPr>
           <w:b/>
@@ -562,8 +583,6 @@
           <w:szCs w:val="36"/>
         </w:rPr>
       </w:pPr>
-      <w:bookmarkStart w:id="0" w:name="_GoBack"/>
-      <w:bookmarkEnd w:id="0"/>
       <w:r>
         <w:rPr>
           <w:rFonts w:hint="eastAsia"/>
@@ -571,14 +590,12 @@
           <w:sz w:val="36"/>
           <w:szCs w:val="36"/>
         </w:rPr>
-        <w:lastRenderedPageBreak/>
         <w:t>新增病人及體溫程式範例</w:t>
       </w:r>
     </w:p>
     <w:p>
       <w:pPr>
         <w:rPr>
-          <w:rFonts w:hint="eastAsia"/>
           <w:b/>
           <w:sz w:val="28"/>
           <w:szCs w:val="28"/>
@@ -722,9 +739,6 @@
         </w:drawing>
       </w:r>
     </w:p>
-    <w:p/>
-    <w:p/>
-    <w:p/>
     <w:p>
       <w:pPr>
         <w:rPr>
@@ -740,6 +754,7 @@
           <w:sz w:val="28"/>
           <w:szCs w:val="28"/>
         </w:rPr>
+        <w:lastRenderedPageBreak/>
         <w:t>新增體溫網頁</w:t>
       </w:r>
     </w:p>

--- a/assignmentRequirement.docx
+++ b/assignmentRequirement.docx
@@ -72,7 +72,7 @@
     <w:p>
       <w:pPr>
         <w:rPr>
-          <w:rFonts w:asciiTheme="minorEastAsia" w:hAnsiTheme="minorEastAsia" w:hint="eastAsia"/>
+          <w:rFonts w:asciiTheme="minorEastAsia" w:hAnsiTheme="minorEastAsia"/>
           <w:b/>
           <w:szCs w:val="24"/>
         </w:rPr>
@@ -159,8 +159,6 @@
           <w:szCs w:val="24"/>
         </w:rPr>
       </w:pPr>
-      <w:bookmarkStart w:id="0" w:name="_GoBack"/>
-      <w:bookmarkEnd w:id="0"/>
       <w:r>
         <w:rPr>
           <w:rFonts w:asciiTheme="minorEastAsia" w:hAnsiTheme="minorEastAsia" w:hint="eastAsia"/>
@@ -1127,7 +1125,19 @@
         <w:rPr>
           <w:rFonts w:hint="eastAsia"/>
         </w:rPr>
-        <w:t>程式取得病人</w:t>
+        <w:t>程式取得</w:t>
+      </w:r>
+      <w:r>
+        <w:rPr>
+          <w:rFonts w:hint="eastAsia"/>
+        </w:rPr>
+        <w:t>輸入之</w:t>
+      </w:r>
+      <w:r>
+        <w:rPr>
+          <w:rFonts w:hint="eastAsia"/>
+        </w:rPr>
+        <w:t>病人</w:t>
       </w:r>
       <w:r>
         <w:rPr>
@@ -1139,7 +1149,31 @@
         <w:rPr>
           <w:rFonts w:hint="eastAsia"/>
         </w:rPr>
-        <w:t>、時間、數值，填入</w:t>
+        <w:t>、</w:t>
+      </w:r>
+      <w:r>
+        <w:rPr>
+          <w:rFonts w:hint="eastAsia"/>
+        </w:rPr>
+        <w:t>量測</w:t>
+      </w:r>
+      <w:r>
+        <w:rPr>
+          <w:rFonts w:hint="eastAsia"/>
+        </w:rPr>
+        <w:t>數值</w:t>
+      </w:r>
+      <w:r>
+        <w:rPr>
+          <w:rFonts w:hint="eastAsia"/>
+        </w:rPr>
+        <w:t>，並產生量測時間</w:t>
+      </w:r>
+      <w:r>
+        <w:rPr>
+          <w:rFonts w:hint="eastAsia"/>
+        </w:rPr>
+        <w:t>，填入</w:t>
       </w:r>
       <w:r>
         <w:rPr>
@@ -1156,6 +1190,54 @@
         </w:rPr>
         <w:t>模板</w:t>
       </w:r>
+    </w:p>
+    <w:p>
+      <w:pPr>
+        <w:pStyle w:val="a3"/>
+        <w:numPr>
+          <w:ilvl w:val="0"/>
+          <w:numId w:val="1"/>
+        </w:numPr>
+        <w:ind w:leftChars="0"/>
+      </w:pPr>
+      <w:r>
+        <w:rPr>
+          <w:rFonts w:hint="eastAsia"/>
+        </w:rPr>
+        <w:t>上傳</w:t>
+      </w:r>
+      <w:r>
+        <w:rPr>
+          <w:rFonts w:hint="eastAsia"/>
+        </w:rPr>
+        <w:t xml:space="preserve"> FHIR </w:t>
+      </w:r>
+      <w:r>
+        <w:t>Observation</w:t>
+      </w:r>
+      <w:r>
+        <w:rPr>
+          <w:rFonts w:hint="eastAsia"/>
+        </w:rPr>
+        <w:t xml:space="preserve"> </w:t>
+      </w:r>
+      <w:r>
+        <w:rPr>
+          <w:rFonts w:hint="eastAsia"/>
+        </w:rPr>
+        <w:t>資料到</w:t>
+      </w:r>
+      <w:r>
+        <w:rPr>
+          <w:rFonts w:hint="eastAsia"/>
+        </w:rPr>
+        <w:t xml:space="preserve"> FHIR </w:t>
+      </w:r>
+      <w:r>
+        <w:t>server</w:t>
+      </w:r>
+      <w:bookmarkStart w:id="0" w:name="_GoBack"/>
+      <w:bookmarkEnd w:id="0"/>
     </w:p>
     <w:p>
       <w:r>
